--- a/Lab 5/2048015_Lab-5.docx
+++ b/Lab 5/2048015_Lab-5.docx
@@ -7,7 +7,10 @@
         <w:pStyle w:val="Title"/>
       </w:pPr>
       <w:r>
-        <w:t>Regression Analysis</w:t>
+        <w:t>R</w:t>
+      </w:r>
+      <w:r>
+        <w:t xml:space="preserve">-Laboratory 5 </w:t>
       </w:r>
     </w:p>
     <w:p>
